--- a/React/PROVA Senador.docx
+++ b/React/PROVA Senador.docx
@@ -891,23 +891,7 @@
           <w:color w:val="000000"/>
           <w:lang w:eastAsia="pt-BR"/>
         </w:rPr>
-        <w:t>Calculo.</w:t>
-      </w:r>
-      <w:r>
-        <w:rPr>
-          <w:rFonts w:ascii="Arial" w:eastAsia="Times New Roman" w:hAnsi="Arial" w:cs="Arial"/>
-          <w:color w:val="000000"/>
-          <w:lang w:eastAsia="pt-BR"/>
-        </w:rPr>
-        <w:t>test.</w:t>
-      </w:r>
-      <w:r>
-        <w:rPr>
-          <w:rFonts w:ascii="Arial" w:eastAsia="Times New Roman" w:hAnsi="Arial" w:cs="Arial"/>
-          <w:color w:val="000000"/>
-          <w:lang w:eastAsia="pt-BR"/>
-        </w:rPr>
-        <w:t>js</w:t>
+        <w:t>Calculo.test.js</w:t>
       </w:r>
       <w:r>
         <w:rPr>
@@ -1069,15 +1053,7 @@
           <w:color w:val="000000"/>
           <w:lang w:eastAsia="pt-BR"/>
         </w:rPr>
-        <w:t>As telas a seguir devem ser construídas c</w:t>
-      </w:r>
-      <w:r>
-        <w:rPr>
-          <w:rFonts w:ascii="Arial" w:eastAsia="Times New Roman" w:hAnsi="Arial" w:cs="Arial"/>
-          <w:color w:val="000000"/>
-          <w:lang w:eastAsia="pt-BR"/>
-        </w:rPr>
-        <w:t>onsultando a API do Senado Federal (</w:t>
+        <w:t>As telas a seguir devem ser construídas consultando a API do Senado Federal (</w:t>
       </w:r>
       <w:hyperlink r:id="rId6" w:history="1">
         <w:r>
@@ -1095,15 +1071,7 @@
           <w:color w:val="000000"/>
           <w:lang w:eastAsia="pt-BR"/>
         </w:rPr>
-        <w:t>)</w:t>
-      </w:r>
-      <w:r>
-        <w:rPr>
-          <w:rFonts w:ascii="Arial" w:eastAsia="Times New Roman" w:hAnsi="Arial" w:cs="Arial"/>
-          <w:color w:val="000000"/>
-          <w:lang w:eastAsia="pt-BR"/>
-        </w:rPr>
-        <w:t>:</w:t>
+        <w:t>):</w:t>
       </w:r>
     </w:p>
     <w:p>
@@ -1430,15 +1398,7 @@
             <w:rFonts w:ascii="Arial" w:eastAsia="Times New Roman" w:hAnsi="Arial" w:cs="Arial"/>
             <w:lang w:eastAsia="pt-BR"/>
           </w:rPr>
-          <w:t>http://localhost:3000/</w:t>
-        </w:r>
-        <w:r>
-          <w:rPr>
-            <w:rStyle w:val="Hyperlink"/>
-            <w:rFonts w:ascii="Arial" w:eastAsia="Times New Roman" w:hAnsi="Arial" w:cs="Arial"/>
-            <w:lang w:eastAsia="pt-BR"/>
-          </w:rPr>
-          <w:t>{nomeDaTela}</w:t>
+          <w:t>http://localhost:3000/{nomeDaTela}</w:t>
         </w:r>
       </w:hyperlink>
     </w:p>
@@ -1460,23 +1420,7 @@
           <w:color w:val="000000"/>
           <w:lang w:eastAsia="pt-BR"/>
         </w:rPr>
-        <w:t xml:space="preserve">Criar uma página para exibir todas as informações que são retornadas </w:t>
-      </w:r>
-      <w:r>
-        <w:rPr>
-          <w:rFonts w:ascii="Arial" w:eastAsia="Times New Roman" w:hAnsi="Arial" w:cs="Arial"/>
-          <w:color w:val="000000"/>
-          <w:lang w:eastAsia="pt-BR"/>
-        </w:rPr>
-        <w:t>por um dos</w:t>
-      </w:r>
-      <w:r>
-        <w:rPr>
-          <w:rFonts w:ascii="Arial" w:eastAsia="Times New Roman" w:hAnsi="Arial" w:cs="Arial"/>
-          <w:color w:val="000000"/>
-          <w:lang w:eastAsia="pt-BR"/>
-        </w:rPr>
-        <w:t xml:space="preserve"> </w:t>
+        <w:t xml:space="preserve">Criar uma página para exibir todas as informações que são retornadas por um dos </w:t>
       </w:r>
       <w:r>
         <w:rPr>
@@ -1492,15 +1436,7 @@
           <w:color w:val="000000"/>
           <w:lang w:eastAsia="pt-BR"/>
         </w:rPr>
-        <w:t xml:space="preserve"> abaixo</w:t>
-      </w:r>
-      <w:r>
-        <w:rPr>
-          <w:rFonts w:ascii="Arial" w:eastAsia="Times New Roman" w:hAnsi="Arial" w:cs="Arial"/>
-          <w:color w:val="000000"/>
-          <w:lang w:eastAsia="pt-BR"/>
-        </w:rPr>
-        <w:t>. O código do senador a ser utilizado deve estar de acordo com seu número disponibilizado na tabela ao final desse documento.</w:t>
+        <w:t xml:space="preserve"> abaixo. O código do senador a ser utilizado deve estar de acordo com seu número disponibilizado na tabela ao final desse documento.</w:t>
       </w:r>
     </w:p>
     <w:p>
@@ -1578,23 +1514,7 @@
             <w:rFonts w:ascii="Arial" w:eastAsia="Times New Roman" w:hAnsi="Arial" w:cs="Arial"/>
             <w:lang w:eastAsia="pt-BR"/>
           </w:rPr>
-          <w:t>https://legis.senado.leg.br/dadosabertos/senador/{codigoSenador}</w:t>
-        </w:r>
-        <w:r>
-          <w:rPr>
-            <w:rStyle w:val="Hyperlink"/>
-            <w:rFonts w:ascii="Arial" w:eastAsia="Times New Roman" w:hAnsi="Arial" w:cs="Arial"/>
-            <w:lang w:eastAsia="pt-BR"/>
-          </w:rPr>
-          <w:t>/c</w:t>
-        </w:r>
-        <w:r>
-          <w:rPr>
-            <w:rStyle w:val="Hyperlink"/>
-            <w:rFonts w:ascii="Arial" w:eastAsia="Times New Roman" w:hAnsi="Arial" w:cs="Arial"/>
-            <w:lang w:eastAsia="pt-BR"/>
-          </w:rPr>
-          <w:t>argos</w:t>
+          <w:t>https://legis.senado.leg.br/dadosabertos/senador/{codigoSenador}/cargos</w:t>
         </w:r>
       </w:hyperlink>
       <w:r>
@@ -1652,23 +1572,7 @@
             <w:rFonts w:ascii="Arial" w:eastAsia="Times New Roman" w:hAnsi="Arial" w:cs="Arial"/>
             <w:lang w:eastAsia="pt-BR"/>
           </w:rPr>
-          <w:t>https://legis.senado.leg.br/dadosabertos/senador/{codigoSenador}</w:t>
-        </w:r>
-        <w:r>
-          <w:rPr>
-            <w:rStyle w:val="Hyperlink"/>
-            <w:rFonts w:ascii="Arial" w:eastAsia="Times New Roman" w:hAnsi="Arial" w:cs="Arial"/>
-            <w:lang w:eastAsia="pt-BR"/>
-          </w:rPr>
-          <w:t>/</w:t>
-        </w:r>
-        <w:r>
-          <w:rPr>
-            <w:rStyle w:val="Hyperlink"/>
-            <w:rFonts w:ascii="Arial" w:eastAsia="Times New Roman" w:hAnsi="Arial" w:cs="Arial"/>
-            <w:lang w:eastAsia="pt-BR"/>
-          </w:rPr>
-          <w:t>filiacoes</w:t>
+          <w:t>https://legis.senado.leg.br/dadosabertos/senador/{codigoSenador}/filiacoes</w:t>
         </w:r>
       </w:hyperlink>
       <w:r>
@@ -1719,23 +1623,7 @@
             <w:rFonts w:ascii="Arial" w:eastAsia="Times New Roman" w:hAnsi="Arial" w:cs="Arial"/>
             <w:lang w:eastAsia="pt-BR"/>
           </w:rPr>
-          <w:t>https://legis.senado.leg.br/dadosabertos/senador/{codigoSenador}</w:t>
-        </w:r>
-        <w:r>
-          <w:rPr>
-            <w:rStyle w:val="Hyperlink"/>
-            <w:rFonts w:ascii="Arial" w:eastAsia="Times New Roman" w:hAnsi="Arial" w:cs="Arial"/>
-            <w:lang w:eastAsia="pt-BR"/>
-          </w:rPr>
-          <w:t>/m</w:t>
-        </w:r>
-        <w:r>
-          <w:rPr>
-            <w:rStyle w:val="Hyperlink"/>
-            <w:rFonts w:ascii="Arial" w:eastAsia="Times New Roman" w:hAnsi="Arial" w:cs="Arial"/>
-            <w:lang w:eastAsia="pt-BR"/>
-          </w:rPr>
-          <w:t>andatos</w:t>
+          <w:t>https://legis.senado.leg.br/dadosabertos/senador/{codigoSenador}/mandatos</w:t>
         </w:r>
       </w:hyperlink>
       <w:r>
@@ -1749,69 +1637,16 @@
     </w:p>
     <w:p>
       <w:pPr>
-        <w:pStyle w:val="PargrafodaLista"/>
-        <w:numPr>
-          <w:ilvl w:val="0"/>
-          <w:numId w:val="8"/>
-        </w:numPr>
-        <w:spacing w:after="0" w:line="240" w:lineRule="auto"/>
-        <w:ind w:left="709"/>
+        <w:spacing w:after="0" w:line="240" w:lineRule="auto"/>
         <w:jc w:val="both"/>
         <w:rPr>
           <w:rFonts w:ascii="Arial" w:eastAsia="Times New Roman" w:hAnsi="Arial" w:cs="Arial"/>
-          <w:color w:val="000000"/>
-          <w:lang w:eastAsia="pt-BR"/>
-        </w:rPr>
-      </w:pPr>
-      <w:r>
-        <w:rPr>
-          <w:rFonts w:ascii="Arial" w:eastAsia="Times New Roman" w:hAnsi="Arial" w:cs="Arial"/>
-          <w:color w:val="000000"/>
-          <w:lang w:eastAsia="pt-BR"/>
-        </w:rPr>
-        <w:t>Profissoes</w:t>
-      </w:r>
-      <w:r>
-        <w:rPr>
-          <w:rFonts w:ascii="Arial" w:eastAsia="Times New Roman" w:hAnsi="Arial" w:cs="Arial"/>
-          <w:color w:val="000000"/>
-          <w:lang w:eastAsia="pt-BR"/>
-        </w:rPr>
-        <w:t>:</w:t>
-      </w:r>
-      <w:r>
-        <w:rPr>
-          <w:rFonts w:ascii="Arial" w:hAnsi="Arial" w:cs="Arial"/>
-          <w:color w:val="000000"/>
-        </w:rPr>
-        <w:t xml:space="preserve"> </w:t>
-      </w:r>
-      <w:hyperlink r:id="rId12" w:history="1">
-        <w:r>
-          <w:rPr>
-            <w:rStyle w:val="Hyperlink"/>
-            <w:rFonts w:ascii="Arial" w:eastAsia="Times New Roman" w:hAnsi="Arial" w:cs="Arial"/>
-            <w:lang w:eastAsia="pt-BR"/>
-          </w:rPr>
-          <w:t>https://legis.senado.leg.br/dadosabertos/senador/{codigoSenador}/</w:t>
-        </w:r>
-        <w:r>
-          <w:rPr>
-            <w:rStyle w:val="Hyperlink"/>
-            <w:rFonts w:ascii="Arial" w:eastAsia="Times New Roman" w:hAnsi="Arial" w:cs="Arial"/>
-            <w:lang w:eastAsia="pt-BR"/>
-          </w:rPr>
-          <w:t>profissao</w:t>
-        </w:r>
-      </w:hyperlink>
-      <w:r>
-        <w:rPr>
-          <w:rFonts w:ascii="Arial" w:eastAsia="Times New Roman" w:hAnsi="Arial" w:cs="Arial"/>
-          <w:color w:val="000000"/>
-          <w:lang w:eastAsia="pt-BR"/>
-        </w:rPr>
-        <w:t xml:space="preserve"> </w:t>
-      </w:r>
+          <w:b/>
+          <w:bCs/>
+          <w:color w:val="000000"/>
+          <w:lang w:eastAsia="pt-BR"/>
+        </w:rPr>
+      </w:pPr>
     </w:p>
     <w:p>
       <w:pPr>
@@ -1823,6 +1658,8 @@
           <w:lang w:eastAsia="pt-BR"/>
         </w:rPr>
       </w:pPr>
+      <w:bookmarkStart w:id="0" w:name="_GoBack"/>
+      <w:bookmarkEnd w:id="0"/>
       <w:r>
         <w:rPr>
           <w:rFonts w:ascii="Arial" w:eastAsia="Times New Roman" w:hAnsi="Arial" w:cs="Arial"/>
@@ -2058,10 +1895,10 @@
           <w:rFonts w:ascii="Arial" w:hAnsi="Arial" w:cs="Arial"/>
         </w:rPr>
       </w:pPr>
-      <w:bookmarkStart w:id="0" w:name="_GoBack"/>
       <w:r>
         <w:rPr>
           <w:rFonts w:ascii="Arial" w:hAnsi="Arial" w:cs="Arial"/>
+          <w:noProof/>
         </w:rPr>
         <w:drawing>
           <wp:inline distT="0" distB="0" distL="0" distR="0" wp14:anchorId="785C08A3" wp14:editId="73339CFA">
@@ -2079,7 +1916,7 @@
                     <pic:cNvPicPr/>
                   </pic:nvPicPr>
                   <pic:blipFill>
-                    <a:blip r:embed="rId13"/>
+                    <a:blip r:embed="rId12"/>
                     <a:stretch>
                       <a:fillRect/>
                     </a:stretch>
@@ -2099,7 +1936,6 @@
           </wp:inline>
         </w:drawing>
       </w:r>
-      <w:bookmarkEnd w:id="0"/>
     </w:p>
     <w:p>
       <w:pPr>
